--- a/Documentation/Andrew/Report/Final Report Draft v2.docx
+++ b/Documentation/Andrew/Report/Final Report Draft v2.docx
@@ -11,8 +11,6 @@
           <w:szCs w:val="24"/>
         </w:rPr>
       </w:pPr>
-      <w:bookmarkStart w:id="0" w:name="_GoBack"/>
-      <w:bookmarkEnd w:id="0"/>
       <w:r>
         <w:rPr>
           <w:rFonts w:cs="Times New Roman"/>
@@ -1507,7 +1505,7 @@
           <w:szCs w:val="28"/>
         </w:rPr>
       </w:pPr>
-      <w:bookmarkStart w:id="1" w:name="_Toc5020153"/>
+      <w:bookmarkStart w:id="0" w:name="_Toc5020153"/>
       <w:r>
         <w:rPr>
           <w:rFonts w:ascii="Times New Roman" w:hAnsi="Times New Roman" w:cs="Times New Roman"/>
@@ -1519,7 +1517,7 @@
         <w:lastRenderedPageBreak/>
         <w:t>Chapter 1: Introduction</w:t>
       </w:r>
-      <w:bookmarkEnd w:id="1"/>
+      <w:bookmarkEnd w:id="0"/>
     </w:p>
     <w:p>
       <w:pPr>
@@ -2821,20 +2819,8 @@
           <w:szCs w:val="24"/>
           <w:highlight w:val="yellow"/>
         </w:rPr>
-        <w:t xml:space="preserve">HE GAVE YOU NOTES FOR ^ PARAGRAPH THAT I CANNOT </w:t>
-      </w:r>
-      <w:proofErr w:type="gramStart"/>
-      <w:r>
-        <w:rPr>
-          <w:rFonts w:cs="Times New Roman"/>
-          <w:b/>
-          <w:sz w:val="24"/>
-          <w:szCs w:val="24"/>
-          <w:highlight w:val="yellow"/>
-        </w:rPr>
-        <w:t>READ..</w:t>
-      </w:r>
-      <w:proofErr w:type="gramEnd"/>
+        <w:t>HE GAVE YOU NOTES FOR ^ PARAGRAPH THAT I CANNOT READ..</w:t>
+      </w:r>
     </w:p>
     <w:p>
       <w:pPr>
@@ -3658,7 +3644,7 @@
           <w:szCs w:val="28"/>
         </w:rPr>
       </w:pPr>
-      <w:bookmarkStart w:id="2" w:name="_Toc5020154"/>
+      <w:bookmarkStart w:id="1" w:name="_Toc5020154"/>
       <w:r>
         <w:rPr>
           <w:rFonts w:ascii="Times New Roman" w:hAnsi="Times New Roman" w:cs="Times New Roman"/>
@@ -3670,7 +3656,7 @@
         <w:lastRenderedPageBreak/>
         <w:t>Chapter 2: Background</w:t>
       </w:r>
-      <w:bookmarkEnd w:id="2"/>
+      <w:bookmarkEnd w:id="1"/>
     </w:p>
     <w:p>
       <w:pPr>
@@ -3693,23 +3679,7 @@
           <w:sz w:val="24"/>
           <w:szCs w:val="24"/>
         </w:rPr>
-        <w:t>This chapter reviews the systems that attempt to provide</w:t>
-      </w:r>
-      <w:proofErr w:type="gramStart"/>
-      <w:r>
-        <w:rPr>
-          <w:sz w:val="24"/>
-          <w:szCs w:val="24"/>
-        </w:rPr>
-        <w:t>…..</w:t>
-      </w:r>
-      <w:proofErr w:type="gramEnd"/>
-      <w:r>
-        <w:rPr>
-          <w:sz w:val="24"/>
-          <w:szCs w:val="24"/>
-        </w:rPr>
-        <w:t xml:space="preserve"> </w:t>
+        <w:t xml:space="preserve">This chapter reviews the systems that attempt to provide….. </w:t>
       </w:r>
       <w:r>
         <w:rPr>
@@ -4097,20 +4067,33 @@
           <w:szCs w:val="24"/>
         </w:rPr>
       </w:pPr>
-      <w:r>
-        <w:rPr>
-          <w:i/>
-          <w:sz w:val="24"/>
-          <w:szCs w:val="24"/>
-        </w:rPr>
-        <w:t>Development Software</w:t>
-      </w:r>
     </w:p>
     <w:p>
       <w:pPr>
         <w:spacing w:line="360" w:lineRule="auto"/>
         <w:jc w:val="both"/>
         <w:rPr>
+          <w:i/>
+          <w:sz w:val="24"/>
+          <w:szCs w:val="24"/>
+        </w:rPr>
+      </w:pPr>
+      <w:bookmarkStart w:id="2" w:name="_GoBack"/>
+      <w:bookmarkEnd w:id="2"/>
+      <w:r>
+        <w:rPr>
+          <w:i/>
+          <w:sz w:val="24"/>
+          <w:szCs w:val="24"/>
+        </w:rPr>
+        <w:t>Development Software</w:t>
+      </w:r>
+    </w:p>
+    <w:p>
+      <w:pPr>
+        <w:spacing w:line="360" w:lineRule="auto"/>
+        <w:jc w:val="both"/>
+        <w:rPr>
           <w:sz w:val="24"/>
           <w:szCs w:val="24"/>
         </w:rPr>
@@ -4142,7 +4125,15 @@
           <w:sz w:val="24"/>
           <w:szCs w:val="24"/>
         </w:rPr>
-        <w:t xml:space="preserve">create low-fidelity prototypes, or digital sketches, of the project being designed. This gives the developer the ability to produce ideas, facilitate discussion, and expand upon understanding before any code is written. </w:t>
+        <w:t xml:space="preserve">create low-fidelity prototypes, or digital sketches, of the project being designed. This gives the </w:t>
+      </w:r>
+      <w:r>
+        <w:rPr>
+          <w:sz w:val="24"/>
+          <w:szCs w:val="24"/>
+        </w:rPr>
+        <w:lastRenderedPageBreak/>
+        <w:t xml:space="preserve">developer the ability to produce ideas, facilitate discussion, and expand upon understanding before any code is written. </w:t>
       </w:r>
       <w:r>
         <w:rPr>
@@ -4170,15 +4161,7 @@
           <w:sz w:val="24"/>
           <w:szCs w:val="24"/>
         </w:rPr>
-        <w:t xml:space="preserve"> that sets it apart from other prototyping tools </w:t>
-      </w:r>
-      <w:r>
-        <w:rPr>
-          <w:sz w:val="24"/>
-          <w:szCs w:val="24"/>
-        </w:rPr>
-        <w:lastRenderedPageBreak/>
-        <w:t xml:space="preserve">is the ability to </w:t>
+        <w:t xml:space="preserve"> that sets it apart from other prototyping tools is the ability to </w:t>
       </w:r>
       <w:r>
         <w:rPr>
@@ -4563,7 +4546,15 @@
           <w:sz w:val="24"/>
           <w:szCs w:val="24"/>
         </w:rPr>
-        <w:t>The separate file in this case being a Java file per activity in the application. Each respective Java file contains all the back-end functionality that</w:t>
+        <w:t xml:space="preserve">The separate file in this case being a Java file per activity in the application. Each </w:t>
+      </w:r>
+      <w:r>
+        <w:rPr>
+          <w:sz w:val="24"/>
+          <w:szCs w:val="24"/>
+        </w:rPr>
+        <w:lastRenderedPageBreak/>
+        <w:t>respective Java file contains all the back-end functionality that</w:t>
       </w:r>
       <w:r>
         <w:rPr>
@@ -4591,15 +4582,7 @@
           <w:sz w:val="24"/>
           <w:szCs w:val="24"/>
         </w:rPr>
-        <w:t xml:space="preserve"> to accomplish the tasks assigned to it. Be it a button, referencing user information, or displaying </w:t>
-      </w:r>
-      <w:r>
-        <w:rPr>
-          <w:sz w:val="24"/>
-          <w:szCs w:val="24"/>
-        </w:rPr>
-        <w:lastRenderedPageBreak/>
-        <w:t>specific information on the screen</w:t>
+        <w:t xml:space="preserve"> to accomplish the tasks assigned to it. Be it a button, referencing user information, or displaying specific information on the screen</w:t>
       </w:r>
       <w:r>
         <w:rPr>
@@ -4796,14 +4779,7 @@
           <w:sz w:val="24"/>
           <w:szCs w:val="24"/>
         </w:rPr>
-        <w:t xml:space="preserve"> this application has an online database and communication system that uses Firebase on the Google Cloud Platform. Firebase is a Backend-as-a-Service, a model for providing web and mobile app developers to link applications to back-end cloud storage. </w:t>
-      </w:r>
-      <w:r>
-        <w:rPr>
-          <w:sz w:val="24"/>
-          <w:szCs w:val="24"/>
-        </w:rPr>
-        <w:t xml:space="preserve">This project’s application uses Firebase for a wide array of features. The primary role that Firebase fulfills is as a database. All user information when an account is created </w:t>
+        <w:t xml:space="preserve"> this application has an online database and communication system that uses Firebase on the Google Cloud Platform. Firebase is a Backend-as-a-Service, a model for providing web and mobile app developers to link applications to back-</w:t>
       </w:r>
       <w:r>
         <w:rPr>
@@ -4811,7 +4787,14 @@
           <w:szCs w:val="24"/>
         </w:rPr>
         <w:lastRenderedPageBreak/>
-        <w:t xml:space="preserve">is stored in the Firebase database and is referenced from there when called upon by the back-end code. User authentication is also controlled by Firebase, a user cannot login without a valid account stored on the database. Most importantly Firebase acts as the communication system for the application. Firebase acts a server for the driver and passenger applications to communicate </w:t>
+        <w:t xml:space="preserve">end cloud storage. </w:t>
+      </w:r>
+      <w:r>
+        <w:rPr>
+          <w:sz w:val="24"/>
+          <w:szCs w:val="24"/>
+        </w:rPr>
+        <w:t xml:space="preserve">This project’s application uses Firebase for a wide array of features. The primary role that Firebase fulfills is as a database. All user information when an account is created is stored in the Firebase database and is referenced from there when called upon by the back-end code. User authentication is also controlled by Firebase, a user cannot login without a valid account stored on the database. Most importantly Firebase acts as the communication system for the application. Firebase acts a server for the driver and passenger applications to communicate </w:t>
       </w:r>
       <w:r>
         <w:rPr>
@@ -5318,7 +5301,16 @@
           <w:sz w:val="24"/>
           <w:szCs w:val="24"/>
         </w:rPr>
-        <w:t xml:space="preserve">will take them to their requested destination. The application being designed in this project is specifically a taxi sharing </w:t>
+        <w:t xml:space="preserve">will take them to their requested destination. </w:t>
+      </w:r>
+      <w:r>
+        <w:rPr>
+          <w:rFonts w:cs="Times New Roman"/>
+          <w:sz w:val="24"/>
+          <w:szCs w:val="24"/>
+        </w:rPr>
+        <w:lastRenderedPageBreak/>
+        <w:t xml:space="preserve">The application being designed in this project is specifically a taxi sharing </w:t>
       </w:r>
       <w:r>
         <w:rPr>
@@ -5342,27 +5334,256 @@
           <w:sz w:val="24"/>
           <w:szCs w:val="24"/>
         </w:rPr>
-        <w:t xml:space="preserve">project. This being said, during research it was found </w:t>
-      </w:r>
-      <w:r>
-        <w:rPr>
-          <w:rFonts w:cs="Times New Roman"/>
-          <w:sz w:val="24"/>
-          <w:szCs w:val="24"/>
-        </w:rPr>
-        <w:lastRenderedPageBreak/>
-        <w:t xml:space="preserve">that Uber has a taxi sharing component available to their application. It is called </w:t>
-      </w:r>
-      <w:proofErr w:type="spellStart"/>
-      <w:r>
-        <w:rPr>
-          <w:rFonts w:cs="Times New Roman"/>
-          <w:sz w:val="24"/>
-          <w:szCs w:val="24"/>
-        </w:rPr>
-        <w:t>UberPool</w:t>
-      </w:r>
-      <w:proofErr w:type="spellEnd"/>
+        <w:t>project. This being said, during research it was found that Uber has a taxi sharing component available to their application. It is called UberPool,</w:t>
+      </w:r>
+      <w:r>
+        <w:rPr>
+          <w:rFonts w:cs="Times New Roman"/>
+          <w:sz w:val="24"/>
+          <w:szCs w:val="24"/>
+        </w:rPr>
+        <w:t xml:space="preserve"> which is</w:t>
+      </w:r>
+      <w:r>
+        <w:rPr>
+          <w:rFonts w:cs="Times New Roman"/>
+          <w:sz w:val="24"/>
+          <w:szCs w:val="24"/>
+        </w:rPr>
+        <w:t xml:space="preserve"> their variation of a taxi sharing app</w:t>
+      </w:r>
+      <w:r>
+        <w:rPr>
+          <w:rFonts w:cs="Times New Roman"/>
+          <w:sz w:val="24"/>
+          <w:szCs w:val="24"/>
+        </w:rPr>
+        <w:t>lication</w:t>
+      </w:r>
+      <w:r>
+        <w:rPr>
+          <w:rFonts w:cs="Times New Roman"/>
+          <w:sz w:val="24"/>
+          <w:szCs w:val="24"/>
+        </w:rPr>
+        <w:t xml:space="preserve">. It functions </w:t>
+      </w:r>
+      <w:r>
+        <w:rPr>
+          <w:rFonts w:cs="Times New Roman"/>
+          <w:sz w:val="24"/>
+          <w:szCs w:val="24"/>
+        </w:rPr>
+        <w:t>the way</w:t>
+      </w:r>
+      <w:r>
+        <w:rPr>
+          <w:rFonts w:cs="Times New Roman"/>
+          <w:sz w:val="24"/>
+          <w:szCs w:val="24"/>
+        </w:rPr>
+        <w:t xml:space="preserve"> one would expect a taxi sharing app</w:t>
+      </w:r>
+      <w:r>
+        <w:rPr>
+          <w:rFonts w:cs="Times New Roman"/>
+          <w:sz w:val="24"/>
+          <w:szCs w:val="24"/>
+        </w:rPr>
+        <w:t>lication to function.</w:t>
+      </w:r>
+      <w:r>
+        <w:rPr>
+          <w:rFonts w:cs="Times New Roman"/>
+          <w:sz w:val="24"/>
+          <w:szCs w:val="24"/>
+        </w:rPr>
+        <w:t xml:space="preserve"> </w:t>
+      </w:r>
+      <w:r>
+        <w:rPr>
+          <w:rFonts w:cs="Times New Roman"/>
+          <w:sz w:val="24"/>
+          <w:szCs w:val="24"/>
+        </w:rPr>
+        <w:t>A</w:t>
+      </w:r>
+      <w:r>
+        <w:rPr>
+          <w:rFonts w:cs="Times New Roman"/>
+          <w:sz w:val="24"/>
+          <w:szCs w:val="24"/>
+        </w:rPr>
+        <w:t xml:space="preserve"> user </w:t>
+      </w:r>
+      <w:r>
+        <w:rPr>
+          <w:rFonts w:cs="Times New Roman"/>
+          <w:sz w:val="24"/>
+          <w:szCs w:val="24"/>
+        </w:rPr>
+        <w:t>can</w:t>
+      </w:r>
+      <w:r>
+        <w:rPr>
+          <w:rFonts w:cs="Times New Roman"/>
+          <w:sz w:val="24"/>
+          <w:szCs w:val="24"/>
+        </w:rPr>
+        <w:t xml:space="preserve"> open the app and enter their destination and size of their group, </w:t>
+      </w:r>
+      <w:r>
+        <w:rPr>
+          <w:rFonts w:cs="Times New Roman"/>
+          <w:sz w:val="24"/>
+          <w:szCs w:val="24"/>
+        </w:rPr>
+        <w:t>(</w:t>
+      </w:r>
+      <w:r>
+        <w:rPr>
+          <w:rFonts w:cs="Times New Roman"/>
+          <w:sz w:val="24"/>
+          <w:szCs w:val="24"/>
+        </w:rPr>
+        <w:t>maximum 2 people</w:t>
+      </w:r>
+      <w:r>
+        <w:rPr>
+          <w:rFonts w:cs="Times New Roman"/>
+          <w:sz w:val="24"/>
+          <w:szCs w:val="24"/>
+        </w:rPr>
+        <w:t>)</w:t>
+      </w:r>
+      <w:r>
+        <w:rPr>
+          <w:rFonts w:cs="Times New Roman"/>
+          <w:sz w:val="24"/>
+          <w:szCs w:val="24"/>
+        </w:rPr>
+        <w:t xml:space="preserve">, before requesting a ride. The system would then match them with a driver and send them </w:t>
+      </w:r>
+      <w:r>
+        <w:rPr>
+          <w:rFonts w:cs="Times New Roman"/>
+          <w:sz w:val="24"/>
+          <w:szCs w:val="24"/>
+        </w:rPr>
+        <w:t xml:space="preserve">to </w:t>
+      </w:r>
+      <w:r>
+        <w:rPr>
+          <w:rFonts w:cs="Times New Roman"/>
+          <w:sz w:val="24"/>
+          <w:szCs w:val="24"/>
+        </w:rPr>
+        <w:t xml:space="preserve">a </w:t>
+      </w:r>
+      <w:r>
+        <w:rPr>
+          <w:rFonts w:cs="Times New Roman"/>
+          <w:sz w:val="24"/>
+          <w:szCs w:val="24"/>
+        </w:rPr>
+        <w:t>pick-up</w:t>
+      </w:r>
+      <w:r>
+        <w:rPr>
+          <w:rFonts w:cs="Times New Roman"/>
+          <w:sz w:val="24"/>
+          <w:szCs w:val="24"/>
+        </w:rPr>
+        <w:t xml:space="preserve"> location</w:t>
+      </w:r>
+      <w:r>
+        <w:rPr>
+          <w:rFonts w:cs="Times New Roman"/>
+          <w:sz w:val="24"/>
+          <w:szCs w:val="24"/>
+        </w:rPr>
+        <w:t>.</w:t>
+      </w:r>
+      <w:r>
+        <w:rPr>
+          <w:rFonts w:cs="Times New Roman"/>
+          <w:sz w:val="24"/>
+          <w:szCs w:val="24"/>
+        </w:rPr>
+        <w:t xml:space="preserve"> </w:t>
+      </w:r>
+      <w:r>
+        <w:rPr>
+          <w:rFonts w:cs="Times New Roman"/>
+          <w:sz w:val="24"/>
+          <w:szCs w:val="24"/>
+        </w:rPr>
+        <w:t>D</w:t>
+      </w:r>
+      <w:r>
+        <w:rPr>
+          <w:rFonts w:cs="Times New Roman"/>
+          <w:sz w:val="24"/>
+          <w:szCs w:val="24"/>
+        </w:rPr>
+        <w:t xml:space="preserve">uring this waiting period other users are matched to the car until the vehicle is full. The </w:t>
+      </w:r>
+      <w:r>
+        <w:rPr>
+          <w:rFonts w:cs="Times New Roman"/>
+          <w:sz w:val="24"/>
+          <w:szCs w:val="24"/>
+        </w:rPr>
+        <w:t>app</w:t>
+      </w:r>
+      <w:r>
+        <w:rPr>
+          <w:rFonts w:cs="Times New Roman"/>
+          <w:sz w:val="24"/>
+          <w:szCs w:val="24"/>
+        </w:rPr>
+        <w:t>lication</w:t>
+      </w:r>
+      <w:r>
+        <w:rPr>
+          <w:rFonts w:cs="Times New Roman"/>
+          <w:sz w:val="24"/>
+          <w:szCs w:val="24"/>
+        </w:rPr>
+        <w:t xml:space="preserve"> will also display the cost of the ride before pick-up occurs</w:t>
+      </w:r>
+      <w:r>
+        <w:rPr>
+          <w:rFonts w:cs="Times New Roman"/>
+          <w:sz w:val="24"/>
+          <w:szCs w:val="24"/>
+        </w:rPr>
+        <w:t xml:space="preserve"> as well as the estimated travel time</w:t>
+      </w:r>
+      <w:r>
+        <w:rPr>
+          <w:rFonts w:cs="Times New Roman"/>
+          <w:sz w:val="24"/>
+          <w:szCs w:val="24"/>
+        </w:rPr>
+        <w:t>, so</w:t>
+      </w:r>
+      <w:r>
+        <w:rPr>
+          <w:rFonts w:cs="Times New Roman"/>
+          <w:sz w:val="24"/>
+          <w:szCs w:val="24"/>
+        </w:rPr>
+        <w:t xml:space="preserve"> that</w:t>
+      </w:r>
+      <w:r>
+        <w:rPr>
+          <w:rFonts w:cs="Times New Roman"/>
+          <w:sz w:val="24"/>
+          <w:szCs w:val="24"/>
+        </w:rPr>
+        <w:t xml:space="preserve"> the user knows the amount the ride will cost before getting in the Uber. During the ride the driver will either continuously pick up passengers along a similar route or drive certain passengers straight to their destination if there are no further customers. Once the destination is reached</w:t>
+      </w:r>
       <w:r>
         <w:rPr>
           <w:rFonts w:cs="Times New Roman"/>
@@ -5377,247 +5598,47 @@
           <w:sz w:val="24"/>
           <w:szCs w:val="24"/>
         </w:rPr>
-        <w:t xml:space="preserve"> which is</w:t>
-      </w:r>
-      <w:r>
-        <w:rPr>
-          <w:rFonts w:cs="Times New Roman"/>
-          <w:sz w:val="24"/>
-          <w:szCs w:val="24"/>
-        </w:rPr>
-        <w:t xml:space="preserve"> their variation of a taxi sharing app</w:t>
-      </w:r>
-      <w:r>
-        <w:rPr>
-          <w:rFonts w:cs="Times New Roman"/>
-          <w:sz w:val="24"/>
-          <w:szCs w:val="24"/>
-        </w:rPr>
-        <w:t>lication</w:t>
-      </w:r>
-      <w:r>
-        <w:rPr>
-          <w:rFonts w:cs="Times New Roman"/>
-          <w:sz w:val="24"/>
-          <w:szCs w:val="24"/>
-        </w:rPr>
-        <w:t xml:space="preserve">. It functions </w:t>
-      </w:r>
-      <w:r>
-        <w:rPr>
-          <w:rFonts w:cs="Times New Roman"/>
-          <w:sz w:val="24"/>
-          <w:szCs w:val="24"/>
-        </w:rPr>
-        <w:t>the way</w:t>
-      </w:r>
-      <w:r>
-        <w:rPr>
-          <w:rFonts w:cs="Times New Roman"/>
-          <w:sz w:val="24"/>
-          <w:szCs w:val="24"/>
-        </w:rPr>
-        <w:t xml:space="preserve"> one would expect a taxi sharing app</w:t>
-      </w:r>
-      <w:r>
-        <w:rPr>
-          <w:rFonts w:cs="Times New Roman"/>
-          <w:sz w:val="24"/>
-          <w:szCs w:val="24"/>
-        </w:rPr>
-        <w:t>lication to function.</w:t>
-      </w:r>
-      <w:r>
-        <w:rPr>
-          <w:rFonts w:cs="Times New Roman"/>
-          <w:sz w:val="24"/>
-          <w:szCs w:val="24"/>
-        </w:rPr>
-        <w:t xml:space="preserve"> </w:t>
-      </w:r>
-      <w:r>
-        <w:rPr>
-          <w:rFonts w:cs="Times New Roman"/>
-          <w:sz w:val="24"/>
-          <w:szCs w:val="24"/>
-        </w:rPr>
-        <w:t>A</w:t>
-      </w:r>
-      <w:r>
-        <w:rPr>
-          <w:rFonts w:cs="Times New Roman"/>
-          <w:sz w:val="24"/>
-          <w:szCs w:val="24"/>
-        </w:rPr>
-        <w:t xml:space="preserve"> user </w:t>
-      </w:r>
-      <w:r>
-        <w:rPr>
-          <w:rFonts w:cs="Times New Roman"/>
-          <w:sz w:val="24"/>
-          <w:szCs w:val="24"/>
-        </w:rPr>
-        <w:t>can</w:t>
-      </w:r>
-      <w:r>
-        <w:rPr>
-          <w:rFonts w:cs="Times New Roman"/>
-          <w:sz w:val="24"/>
-          <w:szCs w:val="24"/>
-        </w:rPr>
-        <w:t xml:space="preserve"> open the app and enter their destination and size of their group, </w:t>
-      </w:r>
-      <w:r>
-        <w:rPr>
-          <w:rFonts w:cs="Times New Roman"/>
-          <w:sz w:val="24"/>
-          <w:szCs w:val="24"/>
-        </w:rPr>
-        <w:t>(</w:t>
-      </w:r>
-      <w:r>
-        <w:rPr>
-          <w:rFonts w:cs="Times New Roman"/>
-          <w:sz w:val="24"/>
-          <w:szCs w:val="24"/>
-        </w:rPr>
-        <w:t>maximum 2 people</w:t>
-      </w:r>
-      <w:r>
-        <w:rPr>
-          <w:rFonts w:cs="Times New Roman"/>
-          <w:sz w:val="24"/>
-          <w:szCs w:val="24"/>
-        </w:rPr>
-        <w:t>)</w:t>
-      </w:r>
-      <w:r>
-        <w:rPr>
-          <w:rFonts w:cs="Times New Roman"/>
-          <w:sz w:val="24"/>
-          <w:szCs w:val="24"/>
-        </w:rPr>
-        <w:t xml:space="preserve">, before requesting a ride. The system would then match them with a driver and send them </w:t>
-      </w:r>
-      <w:r>
-        <w:rPr>
-          <w:rFonts w:cs="Times New Roman"/>
-          <w:sz w:val="24"/>
-          <w:szCs w:val="24"/>
-        </w:rPr>
-        <w:t xml:space="preserve">to </w:t>
-      </w:r>
-      <w:r>
-        <w:rPr>
-          <w:rFonts w:cs="Times New Roman"/>
-          <w:sz w:val="24"/>
-          <w:szCs w:val="24"/>
-        </w:rPr>
-        <w:t xml:space="preserve">a </w:t>
-      </w:r>
-      <w:r>
-        <w:rPr>
-          <w:rFonts w:cs="Times New Roman"/>
-          <w:sz w:val="24"/>
-          <w:szCs w:val="24"/>
-        </w:rPr>
-        <w:t>pick-up</w:t>
-      </w:r>
-      <w:r>
-        <w:rPr>
-          <w:rFonts w:cs="Times New Roman"/>
-          <w:sz w:val="24"/>
-          <w:szCs w:val="24"/>
-        </w:rPr>
-        <w:t xml:space="preserve"> location</w:t>
-      </w:r>
-      <w:r>
-        <w:rPr>
-          <w:rFonts w:cs="Times New Roman"/>
-          <w:sz w:val="24"/>
-          <w:szCs w:val="24"/>
-        </w:rPr>
-        <w:t>.</w:t>
-      </w:r>
-      <w:r>
-        <w:rPr>
-          <w:rFonts w:cs="Times New Roman"/>
-          <w:sz w:val="24"/>
-          <w:szCs w:val="24"/>
-        </w:rPr>
-        <w:t xml:space="preserve"> </w:t>
-      </w:r>
-      <w:r>
-        <w:rPr>
-          <w:rFonts w:cs="Times New Roman"/>
-          <w:sz w:val="24"/>
-          <w:szCs w:val="24"/>
-        </w:rPr>
-        <w:t>D</w:t>
-      </w:r>
-      <w:r>
-        <w:rPr>
-          <w:rFonts w:cs="Times New Roman"/>
-          <w:sz w:val="24"/>
-          <w:szCs w:val="24"/>
-        </w:rPr>
-        <w:t xml:space="preserve">uring this waiting period other users are matched to the car until the vehicle is full. The </w:t>
-      </w:r>
-      <w:r>
-        <w:rPr>
-          <w:rFonts w:cs="Times New Roman"/>
-          <w:sz w:val="24"/>
-          <w:szCs w:val="24"/>
-        </w:rPr>
-        <w:t>app</w:t>
-      </w:r>
-      <w:r>
-        <w:rPr>
-          <w:rFonts w:cs="Times New Roman"/>
-          <w:sz w:val="24"/>
-          <w:szCs w:val="24"/>
-        </w:rPr>
-        <w:t>lication</w:t>
-      </w:r>
-      <w:r>
-        <w:rPr>
-          <w:rFonts w:cs="Times New Roman"/>
-          <w:sz w:val="24"/>
-          <w:szCs w:val="24"/>
-        </w:rPr>
-        <w:t xml:space="preserve"> will also display the cost of the ride before pick-up occurs</w:t>
-      </w:r>
-      <w:r>
-        <w:rPr>
-          <w:rFonts w:cs="Times New Roman"/>
-          <w:sz w:val="24"/>
-          <w:szCs w:val="24"/>
-        </w:rPr>
-        <w:t xml:space="preserve"> as well as the estimated travel time</w:t>
-      </w:r>
-      <w:r>
-        <w:rPr>
-          <w:rFonts w:cs="Times New Roman"/>
-          <w:sz w:val="24"/>
-          <w:szCs w:val="24"/>
-        </w:rPr>
-        <w:t>, so</w:t>
-      </w:r>
-      <w:r>
-        <w:rPr>
-          <w:rFonts w:cs="Times New Roman"/>
-          <w:sz w:val="24"/>
-          <w:szCs w:val="24"/>
-        </w:rPr>
-        <w:t xml:space="preserve"> that</w:t>
-      </w:r>
-      <w:r>
-        <w:rPr>
-          <w:rFonts w:cs="Times New Roman"/>
-          <w:sz w:val="24"/>
-          <w:szCs w:val="24"/>
-        </w:rPr>
-        <w:t xml:space="preserve"> the user knows the amount the ride will cost before getting in the Uber. During the ride the driver will either continuously pick up passengers along a similar route or drive certain passengers straight to their destination if there are no further customers. Once the destination is reached</w:t>
+        <w:t xml:space="preserve"> the appropriate passenger exits the vehicle and is automatically billed </w:t>
+      </w:r>
+      <w:r>
+        <w:rPr>
+          <w:rFonts w:cs="Times New Roman"/>
+          <w:sz w:val="24"/>
+          <w:szCs w:val="24"/>
+        </w:rPr>
+        <w:t xml:space="preserve">via </w:t>
+      </w:r>
+      <w:r>
+        <w:rPr>
+          <w:rFonts w:cs="Times New Roman"/>
+          <w:sz w:val="24"/>
+          <w:szCs w:val="24"/>
+        </w:rPr>
+        <w:t xml:space="preserve">the payment method listed on the application. </w:t>
+      </w:r>
+      <w:r>
+        <w:rPr>
+          <w:rFonts w:cs="Times New Roman"/>
+          <w:sz w:val="24"/>
+          <w:szCs w:val="24"/>
+        </w:rPr>
+        <w:t>This ride system greatly inspired the system put in place by the project application</w:t>
+      </w:r>
+      <w:r>
+        <w:rPr>
+          <w:rFonts w:cs="Times New Roman"/>
+          <w:sz w:val="24"/>
+          <w:szCs w:val="24"/>
+        </w:rPr>
+        <w:t>. T</w:t>
+      </w:r>
+      <w:r>
+        <w:rPr>
+          <w:rFonts w:cs="Times New Roman"/>
+          <w:sz w:val="24"/>
+          <w:szCs w:val="24"/>
+        </w:rPr>
+        <w:t>he only element left out was displaying the estimated duration. The research gained from this application</w:t>
       </w:r>
       <w:r>
         <w:rPr>
@@ -5633,47 +5654,15 @@
           <w:sz w:val="24"/>
           <w:szCs w:val="24"/>
         </w:rPr>
-        <w:t xml:space="preserve"> the appropriate passenger exits the vehicle and is automatically billed </w:t>
-      </w:r>
-      <w:r>
-        <w:rPr>
-          <w:rFonts w:cs="Times New Roman"/>
-          <w:sz w:val="24"/>
-          <w:szCs w:val="24"/>
-        </w:rPr>
-        <w:t xml:space="preserve">via </w:t>
-      </w:r>
-      <w:r>
-        <w:rPr>
-          <w:rFonts w:cs="Times New Roman"/>
-          <w:sz w:val="24"/>
-          <w:szCs w:val="24"/>
-        </w:rPr>
-        <w:t xml:space="preserve">the payment method listed on the application. </w:t>
-      </w:r>
-      <w:r>
-        <w:rPr>
-          <w:rFonts w:cs="Times New Roman"/>
-          <w:sz w:val="24"/>
-          <w:szCs w:val="24"/>
-        </w:rPr>
-        <w:t>This ride system greatly inspired the system put in place by the project application</w:t>
-      </w:r>
-      <w:r>
-        <w:rPr>
-          <w:rFonts w:cs="Times New Roman"/>
-          <w:sz w:val="24"/>
-          <w:szCs w:val="24"/>
-        </w:rPr>
-        <w:t>. T</w:t>
-      </w:r>
-      <w:r>
-        <w:rPr>
-          <w:rFonts w:cs="Times New Roman"/>
-          <w:sz w:val="24"/>
-          <w:szCs w:val="24"/>
-        </w:rPr>
-        <w:t>he only element left out was displaying the estimated duration. The research gained from this application</w:t>
+        <w:t xml:space="preserve"> other than the overall </w:t>
+      </w:r>
+      <w:r>
+        <w:rPr>
+          <w:rFonts w:cs="Times New Roman"/>
+          <w:sz w:val="24"/>
+          <w:szCs w:val="24"/>
+        </w:rPr>
+        <w:t>system</w:t>
       </w:r>
       <w:r>
         <w:rPr>
@@ -5689,30 +5678,6 @@
           <w:sz w:val="24"/>
           <w:szCs w:val="24"/>
         </w:rPr>
-        <w:t xml:space="preserve"> other than the overall </w:t>
-      </w:r>
-      <w:r>
-        <w:rPr>
-          <w:rFonts w:cs="Times New Roman"/>
-          <w:sz w:val="24"/>
-          <w:szCs w:val="24"/>
-        </w:rPr>
-        <w:t>system</w:t>
-      </w:r>
-      <w:r>
-        <w:rPr>
-          <w:rFonts w:cs="Times New Roman"/>
-          <w:sz w:val="24"/>
-          <w:szCs w:val="24"/>
-        </w:rPr>
-        <w:t>,</w:t>
-      </w:r>
-      <w:r>
-        <w:rPr>
-          <w:rFonts w:cs="Times New Roman"/>
-          <w:sz w:val="24"/>
-          <w:szCs w:val="24"/>
-        </w:rPr>
         <w:t xml:space="preserve"> aided with back-end development. </w:t>
       </w:r>
       <w:r>
@@ -5785,43 +5750,7 @@
           <w:sz w:val="24"/>
           <w:szCs w:val="24"/>
         </w:rPr>
-        <w:t xml:space="preserve">per group. It was determined from comparing the differences between Uber and </w:t>
-      </w:r>
-      <w:proofErr w:type="spellStart"/>
-      <w:r>
-        <w:rPr>
-          <w:rFonts w:cs="Times New Roman"/>
-          <w:sz w:val="24"/>
-          <w:szCs w:val="24"/>
-        </w:rPr>
-        <w:t>UberPool</w:t>
-      </w:r>
-      <w:proofErr w:type="spellEnd"/>
-      <w:r>
-        <w:rPr>
-          <w:rFonts w:cs="Times New Roman"/>
-          <w:sz w:val="24"/>
-          <w:szCs w:val="24"/>
-        </w:rPr>
-        <w:t xml:space="preserve"> that while </w:t>
-      </w:r>
-      <w:proofErr w:type="spellStart"/>
-      <w:r>
-        <w:rPr>
-          <w:rFonts w:cs="Times New Roman"/>
-          <w:sz w:val="24"/>
-          <w:szCs w:val="24"/>
-        </w:rPr>
-        <w:t>UberPool</w:t>
-      </w:r>
-      <w:proofErr w:type="spellEnd"/>
-      <w:r>
-        <w:rPr>
-          <w:rFonts w:cs="Times New Roman"/>
-          <w:sz w:val="24"/>
-          <w:szCs w:val="24"/>
-        </w:rPr>
-        <w:t xml:space="preserve"> takes slightly longer</w:t>
+        <w:t>per group. It was determined from comparing the differences between Uber and UberPool that while UberPool takes slightly longer</w:t>
       </w:r>
       <w:r>
         <w:rPr>
@@ -6006,18 +5935,8 @@
           <w:sz w:val="24"/>
           <w:szCs w:val="24"/>
         </w:rPr>
-        <w:t xml:space="preserve">Lyft Line essentially functions similarly to </w:t>
-      </w:r>
-      <w:proofErr w:type="spellStart"/>
-      <w:r>
-        <w:rPr>
-          <w:rFonts w:cs="Times New Roman"/>
-          <w:sz w:val="24"/>
-          <w:szCs w:val="24"/>
-        </w:rPr>
-        <w:t>UberPool</w:t>
-      </w:r>
-      <w:proofErr w:type="spellEnd"/>
+        <w:t>Lyft Line essentially functions similarly to UberPool</w:t>
+      </w:r>
       <w:r>
         <w:rPr>
           <w:rFonts w:cs="Times New Roman"/>
@@ -6064,7 +5983,16 @@
           <w:sz w:val="24"/>
           <w:szCs w:val="24"/>
         </w:rPr>
-        <w:t>picking up and dropping off passengers as the ride progresses</w:t>
+        <w:t xml:space="preserve">picking up </w:t>
+      </w:r>
+      <w:r>
+        <w:rPr>
+          <w:rFonts w:cs="Times New Roman"/>
+          <w:sz w:val="24"/>
+          <w:szCs w:val="24"/>
+        </w:rPr>
+        <w:lastRenderedPageBreak/>
+        <w:t>and dropping off passengers as the ride progresses</w:t>
       </w:r>
       <w:r>
         <w:rPr>
@@ -6096,16 +6024,7 @@
           <w:sz w:val="24"/>
           <w:szCs w:val="24"/>
         </w:rPr>
-        <w:t xml:space="preserve">match the group of passengers together at the beginning of the ride and not pick up additional passengers once the </w:t>
-      </w:r>
-      <w:r>
-        <w:rPr>
-          <w:rFonts w:cs="Times New Roman"/>
-          <w:sz w:val="24"/>
-          <w:szCs w:val="24"/>
-        </w:rPr>
-        <w:lastRenderedPageBreak/>
-        <w:t>drive has begun.</w:t>
+        <w:t>match the group of passengers together at the beginning of the ride and not pick up additional passengers once the drive has begun.</w:t>
       </w:r>
       <w:r>
         <w:rPr>
@@ -6767,7 +6686,16 @@
           <w:sz w:val="24"/>
           <w:szCs w:val="24"/>
         </w:rPr>
-        <w:t xml:space="preserve"> integrated into the project was they way this application deals with pick</w:t>
+        <w:t xml:space="preserve"> integrated into the project was they way this </w:t>
+      </w:r>
+      <w:r>
+        <w:rPr>
+          <w:rFonts w:cs="Times New Roman"/>
+          <w:sz w:val="24"/>
+          <w:szCs w:val="24"/>
+        </w:rPr>
+        <w:lastRenderedPageBreak/>
+        <w:t>application deals with pick</w:t>
       </w:r>
       <w:r>
         <w:rPr>
@@ -6847,16 +6775,7 @@
           <w:sz w:val="24"/>
           <w:szCs w:val="24"/>
         </w:rPr>
-        <w:t xml:space="preserve">, at the same time. The goal of the project was to achieve this </w:t>
-      </w:r>
-      <w:r>
-        <w:rPr>
-          <w:rFonts w:cs="Times New Roman"/>
-          <w:sz w:val="24"/>
-          <w:szCs w:val="24"/>
-        </w:rPr>
-        <w:lastRenderedPageBreak/>
-        <w:t>functionality</w:t>
+        <w:t>, at the same time. The goal of the project was to achieve this functionality</w:t>
       </w:r>
       <w:r>
         <w:rPr>
@@ -7233,7 +7152,16 @@
           <w:sz w:val="24"/>
           <w:szCs w:val="24"/>
         </w:rPr>
-        <w:t xml:space="preserve"> and they will be able to discuss the issue</w:t>
+        <w:t xml:space="preserve"> and </w:t>
+      </w:r>
+      <w:r>
+        <w:rPr>
+          <w:rFonts w:cs="Times New Roman"/>
+          <w:sz w:val="24"/>
+          <w:szCs w:val="24"/>
+        </w:rPr>
+        <w:lastRenderedPageBreak/>
+        <w:t>they will be able to discuss the issue</w:t>
       </w:r>
       <w:r>
         <w:rPr>
@@ -7257,16 +7185,7 @@
           <w:sz w:val="24"/>
           <w:szCs w:val="24"/>
         </w:rPr>
-        <w:t xml:space="preserve">While no features </w:t>
-      </w:r>
-      <w:r>
-        <w:rPr>
-          <w:rFonts w:cs="Times New Roman"/>
-          <w:sz w:val="24"/>
-          <w:szCs w:val="24"/>
-        </w:rPr>
-        <w:lastRenderedPageBreak/>
-        <w:t xml:space="preserve">were implemented or inspired by aspects of this application it was still an interesting element found during research that deserved mentioning given the scope of this project. </w:t>
+        <w:t xml:space="preserve">While no features were implemented or inspired by aspects of this application it was still an interesting element found during research that deserved mentioning given the scope of this project. </w:t>
       </w:r>
     </w:p>
     <w:p>
@@ -13489,7 +13408,7 @@
       </w:pPr>
     </w:pPrDefault>
   </w:docDefaults>
-  <w:latentStyles w:defLockedState="0" w:defUIPriority="99" w:defSemiHidden="0" w:defUnhideWhenUsed="0" w:defQFormat="0" w:count="375">
+  <w:latentStyles w:defLockedState="0" w:defUIPriority="99" w:defSemiHidden="0" w:defUnhideWhenUsed="0" w:defQFormat="0" w:count="376">
     <w:lsdException w:name="Normal" w:uiPriority="0" w:qFormat="1"/>
     <w:lsdException w:name="heading 1" w:uiPriority="9" w:qFormat="1"/>
     <w:lsdException w:name="heading 2" w:semiHidden="1" w:uiPriority="9" w:unhideWhenUsed="1" w:qFormat="1"/>
@@ -13595,7 +13514,6 @@
     <w:lsdException w:name="HTML Sample" w:semiHidden="1" w:unhideWhenUsed="1"/>
     <w:lsdException w:name="HTML Typewriter" w:semiHidden="1" w:unhideWhenUsed="1"/>
     <w:lsdException w:name="HTML Variable" w:semiHidden="1" w:unhideWhenUsed="1"/>
-    <w:lsdException w:name="Normal Table" w:semiHidden="1" w:unhideWhenUsed="1"/>
     <w:lsdException w:name="annotation subject" w:semiHidden="1" w:unhideWhenUsed="1"/>
     <w:lsdException w:name="No List" w:semiHidden="1" w:unhideWhenUsed="1"/>
     <w:lsdException w:name="Outline List 1" w:semiHidden="1" w:unhideWhenUsed="1"/>
@@ -13642,10 +13560,8 @@
     <w:lsdException w:name="Table Subtle 2" w:semiHidden="1" w:unhideWhenUsed="1"/>
     <w:lsdException w:name="Table Web 1" w:semiHidden="1" w:unhideWhenUsed="1"/>
     <w:lsdException w:name="Table Web 2" w:semiHidden="1" w:unhideWhenUsed="1"/>
-    <w:lsdException w:name="Table Web 3" w:semiHidden="1" w:unhideWhenUsed="1"/>
     <w:lsdException w:name="Balloon Text" w:semiHidden="1" w:unhideWhenUsed="1"/>
     <w:lsdException w:name="Table Grid" w:uiPriority="39"/>
-    <w:lsdException w:name="Table Theme" w:semiHidden="1" w:unhideWhenUsed="1"/>
     <w:lsdException w:name="Placeholder Text" w:semiHidden="1"/>
     <w:lsdException w:name="No Spacing" w:uiPriority="1" w:qFormat="1"/>
     <w:lsdException w:name="Light Shading" w:uiPriority="60"/>
@@ -13865,6 +13781,7 @@
     <w:lsdException w:name="Smart Hyperlink" w:semiHidden="1" w:unhideWhenUsed="1"/>
     <w:lsdException w:name="Hashtag" w:semiHidden="1" w:unhideWhenUsed="1"/>
     <w:lsdException w:name="Unresolved Mention" w:semiHidden="1" w:unhideWhenUsed="1"/>
+    <w:lsdException w:name="Smart Link" w:semiHidden="1" w:unhideWhenUsed="1"/>
   </w:latentStyles>
   <w:style w:type="paragraph" w:default="1" w:styleId="Normal">
     <w:name w:val="Normal"/>
@@ -14401,7 +14318,7 @@
 </file>
 
 <file path=customXml/itemProps1.xml><?xml version="1.0" encoding="utf-8"?>
-<ds:datastoreItem xmlns:ds="http://schemas.openxmlformats.org/officeDocument/2006/customXml" ds:itemID="{EAA9B41E-3BA4-46EF-A9C5-87C34E78B9FD}">
+<ds:datastoreItem xmlns:ds="http://schemas.openxmlformats.org/officeDocument/2006/customXml" ds:itemID="{FB436310-8761-46E2-AEBF-D7BD2CFCF0B6}">
   <ds:schemaRefs>
     <ds:schemaRef ds:uri="http://schemas.openxmlformats.org/officeDocument/2006/bibliography"/>
   </ds:schemaRefs>

--- a/Documentation/Andrew/Report/Final Report Draft v2.docx
+++ b/Documentation/Andrew/Report/Final Report Draft v2.docx
@@ -1898,7 +1898,23 @@
           <w:sz w:val="24"/>
           <w:szCs w:val="24"/>
         </w:rPr>
-        <w:t xml:space="preserve"> passenger application, a taxi driven application and a back-end. </w:t>
+        <w:t xml:space="preserve"> passenger application, a taxi driven application</w:t>
+      </w:r>
+      <w:r>
+        <w:rPr>
+          <w:rFonts w:cs="Times New Roman"/>
+          <w:sz w:val="24"/>
+          <w:szCs w:val="24"/>
+        </w:rPr>
+        <w:t>,</w:t>
+      </w:r>
+      <w:r>
+        <w:rPr>
+          <w:rFonts w:cs="Times New Roman"/>
+          <w:sz w:val="24"/>
+          <w:szCs w:val="24"/>
+        </w:rPr>
+        <w:t xml:space="preserve"> and a back-end. </w:t>
       </w:r>
       <w:r>
         <w:rPr>
@@ -3309,7 +3325,17 @@
           <w:sz w:val="24"/>
           <w:szCs w:val="24"/>
         </w:rPr>
-        <w:t xml:space="preserve"> will use this decision on load. With regards to the app</w:t>
+        <w:t xml:space="preserve"> will use this decision on load. W</w:t>
+      </w:r>
+      <w:bookmarkStart w:id="1" w:name="_GoBack"/>
+      <w:bookmarkEnd w:id="1"/>
+      <w:r>
+        <w:rPr>
+          <w:rFonts w:cs="Times New Roman"/>
+          <w:sz w:val="24"/>
+          <w:szCs w:val="24"/>
+        </w:rPr>
+        <w:t>ith regards to the app</w:t>
       </w:r>
       <w:r>
         <w:rPr>
@@ -3325,15 +3351,55 @@
           <w:sz w:val="24"/>
           <w:szCs w:val="24"/>
         </w:rPr>
-        <w:t xml:space="preserve"> itself, it is fully functional,</w:t>
-      </w:r>
-      <w:r>
-        <w:rPr>
-          <w:rFonts w:cs="Times New Roman"/>
-          <w:sz w:val="24"/>
-          <w:szCs w:val="24"/>
-        </w:rPr>
-        <w:t xml:space="preserve"> and</w:t>
+        <w:t xml:space="preserve"> itself, it is fully functional</w:t>
+      </w:r>
+      <w:r>
+        <w:rPr>
+          <w:rFonts w:cs="Times New Roman"/>
+          <w:sz w:val="24"/>
+          <w:szCs w:val="24"/>
+        </w:rPr>
+        <w:t xml:space="preserve"> to a</w:t>
+      </w:r>
+      <w:r>
+        <w:rPr>
+          <w:rFonts w:cs="Times New Roman"/>
+          <w:sz w:val="24"/>
+          <w:szCs w:val="24"/>
+        </w:rPr>
+        <w:t>n</w:t>
+      </w:r>
+      <w:r>
+        <w:rPr>
+          <w:rFonts w:cs="Times New Roman"/>
+          <w:sz w:val="24"/>
+          <w:szCs w:val="24"/>
+        </w:rPr>
+        <w:t xml:space="preserve"> extent</w:t>
+      </w:r>
+      <w:r>
+        <w:rPr>
+          <w:rFonts w:cs="Times New Roman"/>
+          <w:sz w:val="24"/>
+          <w:szCs w:val="24"/>
+        </w:rPr>
+        <w:t>,</w:t>
+      </w:r>
+      <w:r>
+        <w:rPr>
+          <w:rFonts w:cs="Times New Roman"/>
+          <w:sz w:val="24"/>
+          <w:szCs w:val="24"/>
+        </w:rPr>
+        <w:t xml:space="preserve"> abl</w:t>
+      </w:r>
+      <w:r>
+        <w:rPr>
+          <w:rFonts w:cs="Times New Roman"/>
+          <w:sz w:val="24"/>
+          <w:szCs w:val="24"/>
+        </w:rPr>
+        <w:t>e to request a ride</w:t>
       </w:r>
       <w:r>
         <w:rPr>
@@ -3349,30 +3415,6 @@
           <w:sz w:val="24"/>
           <w:szCs w:val="24"/>
         </w:rPr>
-        <w:t>abl</w:t>
-      </w:r>
-      <w:r>
-        <w:rPr>
-          <w:rFonts w:cs="Times New Roman"/>
-          <w:sz w:val="24"/>
-          <w:szCs w:val="24"/>
-        </w:rPr>
-        <w:t>e to request a ride</w:t>
-      </w:r>
-      <w:r>
-        <w:rPr>
-          <w:rFonts w:cs="Times New Roman"/>
-          <w:sz w:val="24"/>
-          <w:szCs w:val="24"/>
-        </w:rPr>
-        <w:t xml:space="preserve"> </w:t>
-      </w:r>
-      <w:r>
-        <w:rPr>
-          <w:rFonts w:cs="Times New Roman"/>
-          <w:sz w:val="24"/>
-          <w:szCs w:val="24"/>
-        </w:rPr>
         <w:t>in order to</w:t>
       </w:r>
       <w:r>
@@ -3381,7 +3423,7 @@
           <w:sz w:val="24"/>
           <w:szCs w:val="24"/>
         </w:rPr>
-        <w:t xml:space="preserve"> be matched with a driver as well as other passengers. This information is displayed on the screens for all users to inspect. More detail will be given on the interactions and abilities of the users further into the report. </w:t>
+        <w:t xml:space="preserve"> be matched with a driver. This information is displayed on the screens for all users to inspect. More detail will be given on the interactions and abilities of the users further into the report. </w:t>
       </w:r>
       <w:r>
         <w:rPr>
@@ -3644,7 +3686,7 @@
           <w:szCs w:val="28"/>
         </w:rPr>
       </w:pPr>
-      <w:bookmarkStart w:id="1" w:name="_Toc5020154"/>
+      <w:bookmarkStart w:id="2" w:name="_Toc5020154"/>
       <w:r>
         <w:rPr>
           <w:rFonts w:ascii="Times New Roman" w:hAnsi="Times New Roman" w:cs="Times New Roman"/>
@@ -3656,7 +3698,7 @@
         <w:lastRenderedPageBreak/>
         <w:t>Chapter 2: Background</w:t>
       </w:r>
-      <w:bookmarkEnd w:id="1"/>
+      <w:bookmarkEnd w:id="2"/>
     </w:p>
     <w:p>
       <w:pPr>
@@ -4078,8 +4120,6 @@
           <w:szCs w:val="24"/>
         </w:rPr>
       </w:pPr>
-      <w:bookmarkStart w:id="2" w:name="_GoBack"/>
-      <w:bookmarkEnd w:id="2"/>
       <w:r>
         <w:rPr>
           <w:i/>
@@ -13514,6 +13554,7 @@
     <w:lsdException w:name="HTML Sample" w:semiHidden="1" w:unhideWhenUsed="1"/>
     <w:lsdException w:name="HTML Typewriter" w:semiHidden="1" w:unhideWhenUsed="1"/>
     <w:lsdException w:name="HTML Variable" w:semiHidden="1" w:unhideWhenUsed="1"/>
+    <w:lsdException w:name="Normal Table" w:semiHidden="1" w:unhideWhenUsed="1"/>
     <w:lsdException w:name="annotation subject" w:semiHidden="1" w:unhideWhenUsed="1"/>
     <w:lsdException w:name="No List" w:semiHidden="1" w:unhideWhenUsed="1"/>
     <w:lsdException w:name="Outline List 1" w:semiHidden="1" w:unhideWhenUsed="1"/>
@@ -13560,8 +13601,10 @@
     <w:lsdException w:name="Table Subtle 2" w:semiHidden="1" w:unhideWhenUsed="1"/>
     <w:lsdException w:name="Table Web 1" w:semiHidden="1" w:unhideWhenUsed="1"/>
     <w:lsdException w:name="Table Web 2" w:semiHidden="1" w:unhideWhenUsed="1"/>
+    <w:lsdException w:name="Table Web 3" w:semiHidden="1" w:unhideWhenUsed="1"/>
     <w:lsdException w:name="Balloon Text" w:semiHidden="1" w:unhideWhenUsed="1"/>
     <w:lsdException w:name="Table Grid" w:uiPriority="39"/>
+    <w:lsdException w:name="Table Theme" w:semiHidden="1" w:unhideWhenUsed="1"/>
     <w:lsdException w:name="Placeholder Text" w:semiHidden="1"/>
     <w:lsdException w:name="No Spacing" w:uiPriority="1" w:qFormat="1"/>
     <w:lsdException w:name="Light Shading" w:uiPriority="60"/>
@@ -13811,7 +13854,6 @@
   <w:style w:type="character" w:default="1" w:styleId="DefaultParagraphFont">
     <w:name w:val="Default Paragraph Font"/>
     <w:uiPriority w:val="1"/>
-    <w:semiHidden/>
     <w:unhideWhenUsed/>
   </w:style>
   <w:style w:type="table" w:default="1" w:styleId="TableNormal">
@@ -14318,7 +14360,7 @@
 </file>
 
 <file path=customXml/itemProps1.xml><?xml version="1.0" encoding="utf-8"?>
-<ds:datastoreItem xmlns:ds="http://schemas.openxmlformats.org/officeDocument/2006/customXml" ds:itemID="{FB436310-8761-46E2-AEBF-D7BD2CFCF0B6}">
+<ds:datastoreItem xmlns:ds="http://schemas.openxmlformats.org/officeDocument/2006/customXml" ds:itemID="{5036564A-1938-4278-9034-562F8DD078E0}">
   <ds:schemaRefs>
     <ds:schemaRef ds:uri="http://schemas.openxmlformats.org/officeDocument/2006/bibliography"/>
   </ds:schemaRefs>
